--- a/작업일지/양재성/양재성_작업일지_8.7-8.13.docx
+++ b/작업일지/양재성/양재성_작업일지_8.7-8.13.docx
@@ -330,7 +330,7 @@
       </w:r>
       <w:r>
         <w:rPr>
-          <w:rStyle w:val="afffa"/>
+          <w:rStyle w:val="afff0"/>
           <w:rFonts w:ascii="맑은 고딕" w:eastAsia="맑은 고딕" w:hAnsi="맑은 고딕" w:cs="Arial"/>
         </w:rPr>
         <w:t>https://www.youtube.com/watch?v=k6oKBVRaLLo</w:t>
@@ -348,7 +348,6 @@
     <w:p>
       <w:pPr>
         <w:rPr>
-          <w:rFonts w:hint="eastAsia"/>
           <w:rtl w:val="off"/>
         </w:rPr>
       </w:pPr>
@@ -376,6 +375,52 @@
           <w:rtl w:val="off"/>
         </w:rPr>
         <w:t xml:space="preserve"> - 물건 들어 옮기기 2</w:t>
+      </w:r>
+    </w:p>
+    <w:p>
+      <w:pPr>
+        <w:rPr>
+          <w:rFonts w:hint="eastAsia"/>
+          <w:rtl w:val="off"/>
+        </w:rPr>
+      </w:pPr>
+      <w:r>
+        <w:rPr>
+          <w:rtl w:val="off"/>
+        </w:rPr>
+        <w:fldChar w:fldCharType="begin"/>
+      </w:r>
+      <w:r>
+        <w:rPr>
+          <w:rtl w:val="off"/>
+        </w:rPr>
+        <w:instrText xml:space="preserve"> HYPERLINK "https://www.youtube.com/watch?v=LwnDh8u5sGU" </w:instrText>
+      </w:r>
+      <w:r>
+        <w:rPr>
+          <w:rtl w:val="off"/>
+        </w:rPr>
+        <w:fldChar w:fldCharType="separate"/>
+      </w:r>
+      <w:r>
+        <w:rPr>
+          <w:rStyle w:val="afffa"/>
+          <w:rFonts w:ascii="맑은 고딕" w:eastAsia="맑은 고딕" w:hAnsi="맑은 고딕" w:cs="Arial"/>
+          <w:rtl w:val="off"/>
+        </w:rPr>
+        <w:t>https://www.youtube.com/watch?v=LwnDh8u5sGU</w:t>
+      </w:r>
+      <w:r>
+        <w:rPr>
+          <w:rtl w:val="off"/>
+        </w:rPr>
+        <w:fldChar w:fldCharType="end"/>
+      </w:r>
+      <w:r>
+        <w:rPr>
+          <w:rtl w:val="off"/>
+        </w:rPr>
+        <w:t xml:space="preserve"> - 소프트바디 기능 소개</w:t>
       </w:r>
     </w:p>
     <w:p>
@@ -863,8 +908,21 @@
     <w:semiHidden/>
     <w:unhideWhenUsed/>
   </w:style>
-  <w:style w:type="character" w:styleId="afffa">
-    <w:name w:val="Hyperlink"/>
+  <w:style w:type="paragraph" w:styleId="afe">
+    <w:name w:val="header"/>
+    <w:basedOn w:val="a1"/>
+    <w:link w:val="Normal"/>
+    <w:unhideWhenUsed/>
+    <w:pPr>
+      <w:snapToGrid w:val="0"/>
+      <w:tabs>
+        <w:tab w:val="center" w:pos="4513"/>
+        <w:tab w:val="right" w:pos="9026"/>
+      </w:tabs>
+    </w:pPr>
+  </w:style>
+  <w:style w:type="character" w:styleId="afff0">
+    <w:name w:val="FollowedHyperlink"/>
     <w:basedOn w:val="a2"/>
     <w:rPr>
       <w:color w:val="000000"/>
@@ -888,18 +946,13 @@
       </w:tblBorders>
     </w:tblPr>
   </w:style>
-  <w:style w:type="paragraph" w:styleId="afe">
-    <w:name w:val="header"/>
-    <w:basedOn w:val="a1"/>
-    <w:link w:val="Normal"/>
-    <w:unhideWhenUsed/>
-    <w:pPr>
-      <w:snapToGrid w:val="0"/>
-      <w:tabs>
-        <w:tab w:val="center" w:pos="4513"/>
-        <w:tab w:val="right" w:pos="9026"/>
-      </w:tabs>
-    </w:pPr>
+  <w:style w:type="character" w:styleId="afffa">
+    <w:name w:val="Hyperlink"/>
+    <w:basedOn w:val="a2"/>
+    <w:rPr>
+      <w:color w:val="000000"/>
+      <w:u w:val="single" w:color="auto"/>
+    </w:rPr>
   </w:style>
 </w:styles>
 </file>
